--- a/Bloc2/Copie de secours de Bloc2.docx
+++ b/Bloc2/Copie de secours de Bloc2.docx
@@ -1568,12 +1568,60 @@
     <w:p>
       <w:pPr>
         <w:pStyle w:val="Titre1"/>
+        <w:ind w:left="360"/>
+      </w:pPr>
+      <w:bookmarkStart w:id="0" w:name="_Toc206437389"/>
+      <w:r>
+        <w:lastRenderedPageBreak/>
+        <w:t xml:space="preserve">Introduction </w:t>
+      </w:r>
+    </w:p>
+    <w:p/>
+    <w:p/>
+    <w:p/>
+    <w:p/>
+    <w:p/>
+    <w:p/>
+    <w:p/>
+    <w:p/>
+    <w:p/>
+    <w:p/>
+    <w:p/>
+    <w:p/>
+    <w:p/>
+    <w:p/>
+    <w:p/>
+    <w:p/>
+    <w:p/>
+    <w:p/>
+    <w:p/>
+    <w:p/>
+    <w:p/>
+    <w:p/>
+    <w:p/>
+    <w:p/>
+    <w:p/>
+    <w:p/>
+    <w:p/>
+    <w:p/>
+    <w:p/>
+    <w:p/>
+    <w:p/>
+    <w:p/>
+    <w:p/>
+    <w:p/>
+    <w:p/>
+    <w:p/>
+    <w:p/>
+    <w:p/>
+    <w:p>
+      <w:pPr>
+        <w:pStyle w:val="Titre1"/>
         <w:numPr>
           <w:ilvl w:val="0"/>
           <w:numId w:val="1"/>
         </w:numPr>
       </w:pPr>
-      <w:bookmarkStart w:id="0" w:name="_Toc206437389"/>
       <w:r>
         <w:lastRenderedPageBreak/>
         <w:t>Analyse des données</w:t>
@@ -2623,42 +2671,6 @@
           <w:sz w:val="24"/>
           <w:szCs w:val="24"/>
         </w:rPr>
-        <w:t xml:space="preserve">Les requêtes faites avec </w:t>
-      </w:r>
-      <w:proofErr w:type="spellStart"/>
-      <w:r>
-        <w:rPr>
-          <w:sz w:val="24"/>
-          <w:szCs w:val="24"/>
-        </w:rPr>
-        <w:t>pymongo</w:t>
-      </w:r>
-      <w:proofErr w:type="spellEnd"/>
-      <w:r>
-        <w:rPr>
-          <w:sz w:val="24"/>
-          <w:szCs w:val="24"/>
-        </w:rPr>
-        <w:t xml:space="preserve"> pour obtenir les indicateurs</w:t>
-      </w:r>
-    </w:p>
-    <w:p>
-      <w:pPr>
-        <w:pStyle w:val="p1"/>
-        <w:numPr>
-          <w:ilvl w:val="0"/>
-          <w:numId w:val="5"/>
-        </w:numPr>
-        <w:rPr>
-          <w:sz w:val="24"/>
-          <w:szCs w:val="24"/>
-        </w:rPr>
-      </w:pPr>
-      <w:r>
-        <w:rPr>
-          <w:sz w:val="24"/>
-          <w:szCs w:val="24"/>
-        </w:rPr>
         <w:t>Comparaison des data set</w:t>
       </w:r>
       <w:r>
@@ -2667,46 +2679,6 @@
           <w:szCs w:val="24"/>
         </w:rPr>
         <w:t xml:space="preserve"> analyse exploratoire</w:t>
-      </w:r>
-    </w:p>
-    <w:p>
-      <w:pPr>
-        <w:pStyle w:val="p1"/>
-        <w:numPr>
-          <w:ilvl w:val="0"/>
-          <w:numId w:val="5"/>
-        </w:numPr>
-        <w:rPr>
-          <w:sz w:val="24"/>
-          <w:szCs w:val="24"/>
-        </w:rPr>
-      </w:pPr>
-      <w:r>
-        <w:rPr>
-          <w:sz w:val="24"/>
-          <w:szCs w:val="24"/>
-        </w:rPr>
-        <w:t>Graphique fréquence des mots</w:t>
-      </w:r>
-    </w:p>
-    <w:p>
-      <w:pPr>
-        <w:pStyle w:val="p1"/>
-        <w:numPr>
-          <w:ilvl w:val="0"/>
-          <w:numId w:val="5"/>
-        </w:numPr>
-        <w:rPr>
-          <w:sz w:val="24"/>
-          <w:szCs w:val="24"/>
-        </w:rPr>
-      </w:pPr>
-      <w:r>
-        <w:rPr>
-          <w:sz w:val="24"/>
-          <w:szCs w:val="24"/>
-        </w:rPr>
-        <w:t>Nuage de mots</w:t>
       </w:r>
     </w:p>
     <w:p>
@@ -2959,7 +2931,14 @@
           <w:sz w:val="24"/>
           <w:szCs w:val="24"/>
         </w:rPr>
-        <w:t xml:space="preserve">Ce </w:t>
+        <w:t>L</w:t>
+      </w:r>
+      <w:r>
+        <w:rPr>
+          <w:sz w:val="24"/>
+          <w:szCs w:val="24"/>
+        </w:rPr>
+        <w:t xml:space="preserve">e </w:t>
       </w:r>
       <w:proofErr w:type="spellStart"/>
       <w:r>
@@ -3046,23 +3025,7 @@
           <w:sz w:val="24"/>
           <w:szCs w:val="24"/>
         </w:rPr>
-        <w:t xml:space="preserve">Graphique de l’évolution du nombre de commentaires au </w:t>
-      </w:r>
-      <w:proofErr w:type="gramStart"/>
-      <w:r>
-        <w:rPr>
-          <w:sz w:val="24"/>
-          <w:szCs w:val="24"/>
-        </w:rPr>
-        <w:t>cour</w:t>
-      </w:r>
-      <w:proofErr w:type="gramEnd"/>
-      <w:r>
-        <w:rPr>
-          <w:sz w:val="24"/>
-          <w:szCs w:val="24"/>
-        </w:rPr>
-        <w:t xml:space="preserve"> du temps</w:t>
+        <w:t>Le nombre de commentaires</w:t>
       </w:r>
     </w:p>
     <w:p>
@@ -3083,24 +3046,22 @@
           <w:sz w:val="24"/>
           <w:szCs w:val="24"/>
         </w:rPr>
-        <w:t>Nuage des mots</w:t>
-      </w:r>
-      <w:r>
-        <w:rPr>
-          <w:sz w:val="24"/>
-          <w:szCs w:val="24"/>
-        </w:rPr>
-        <w:t xml:space="preserve">, </w:t>
-      </w:r>
-      <w:proofErr w:type="spellStart"/>
-      <w:r>
-        <w:rPr>
-          <w:sz w:val="24"/>
-          <w:szCs w:val="24"/>
-        </w:rPr>
-        <w:t>bigramm</w:t>
-      </w:r>
-      <w:proofErr w:type="spellEnd"/>
+        <w:t xml:space="preserve">Graphique de l’évolution du nombre de commentaires au </w:t>
+      </w:r>
+      <w:r>
+        <w:rPr>
+          <w:sz w:val="24"/>
+          <w:szCs w:val="24"/>
+        </w:rPr>
+        <w:t>cours</w:t>
+      </w:r>
+      <w:r>
+        <w:rPr>
+          <w:sz w:val="24"/>
+          <w:szCs w:val="24"/>
+        </w:rPr>
+        <w:t xml:space="preserve"> du temps</w:t>
+      </w:r>
     </w:p>
     <w:p>
       <w:pPr>
@@ -3120,8 +3081,14 @@
           <w:sz w:val="24"/>
           <w:szCs w:val="24"/>
         </w:rPr>
-        <w:lastRenderedPageBreak/>
-        <w:t>Fréquence des mots</w:t>
+        <w:t>Le commentaire</w:t>
+      </w:r>
+      <w:r>
+        <w:rPr>
+          <w:sz w:val="24"/>
+          <w:szCs w:val="24"/>
+        </w:rPr>
+        <w:t xml:space="preserve"> avec le plus de likes</w:t>
       </w:r>
     </w:p>
     <w:p>
@@ -3137,6 +3104,233 @@
           <w:szCs w:val="24"/>
         </w:rPr>
       </w:pPr>
+      <w:r>
+        <w:rPr>
+          <w:sz w:val="24"/>
+          <w:szCs w:val="24"/>
+        </w:rPr>
+        <w:t>Nuage des mots</w:t>
+      </w:r>
+      <w:r>
+        <w:rPr>
+          <w:sz w:val="24"/>
+          <w:szCs w:val="24"/>
+        </w:rPr>
+        <w:t xml:space="preserve">, </w:t>
+      </w:r>
+      <w:proofErr w:type="spellStart"/>
+      <w:r>
+        <w:rPr>
+          <w:sz w:val="24"/>
+          <w:szCs w:val="24"/>
+        </w:rPr>
+        <w:t>bigramm</w:t>
+      </w:r>
+      <w:proofErr w:type="spellEnd"/>
+    </w:p>
+    <w:p>
+      <w:pPr>
+        <w:pStyle w:val="p1"/>
+        <w:numPr>
+          <w:ilvl w:val="0"/>
+          <w:numId w:val="8"/>
+        </w:numPr>
+        <w:jc w:val="both"/>
+        <w:rPr>
+          <w:sz w:val="24"/>
+          <w:szCs w:val="24"/>
+        </w:rPr>
+      </w:pPr>
+      <w:r>
+        <w:rPr>
+          <w:sz w:val="24"/>
+          <w:szCs w:val="24"/>
+        </w:rPr>
+        <w:t>Fréquence des mots</w:t>
+      </w:r>
+    </w:p>
+    <w:p>
+      <w:pPr>
+        <w:pStyle w:val="p1"/>
+        <w:jc w:val="both"/>
+        <w:rPr>
+          <w:sz w:val="24"/>
+          <w:szCs w:val="24"/>
+        </w:rPr>
+      </w:pPr>
+      <w:r>
+        <w:rPr>
+          <w:sz w:val="24"/>
+          <w:szCs w:val="24"/>
+        </w:rPr>
+        <w:lastRenderedPageBreak/>
+        <w:t xml:space="preserve">Pour l’analyse </w:t>
+      </w:r>
+      <w:r>
+        <w:rPr>
+          <w:sz w:val="24"/>
+          <w:szCs w:val="24"/>
+        </w:rPr>
+        <w:t>de fond :</w:t>
+      </w:r>
+    </w:p>
+    <w:p>
+      <w:pPr>
+        <w:pStyle w:val="p1"/>
+        <w:numPr>
+          <w:ilvl w:val="0"/>
+          <w:numId w:val="8"/>
+        </w:numPr>
+        <w:jc w:val="both"/>
+        <w:rPr>
+          <w:sz w:val="24"/>
+          <w:szCs w:val="24"/>
+        </w:rPr>
+      </w:pPr>
+      <w:r>
+        <w:rPr>
+          <w:sz w:val="24"/>
+          <w:szCs w:val="24"/>
+        </w:rPr>
+        <w:t>Graphique de répartition des commentaires en fonction du sentiment</w:t>
+      </w:r>
+    </w:p>
+    <w:p>
+      <w:pPr>
+        <w:pStyle w:val="p1"/>
+        <w:jc w:val="both"/>
+        <w:rPr>
+          <w:sz w:val="24"/>
+          <w:szCs w:val="24"/>
+        </w:rPr>
+      </w:pPr>
+    </w:p>
+    <w:p>
+      <w:pPr>
+        <w:pStyle w:val="p1"/>
+        <w:jc w:val="both"/>
+        <w:rPr>
+          <w:sz w:val="24"/>
+          <w:szCs w:val="24"/>
+        </w:rPr>
+      </w:pPr>
+      <w:r>
+        <w:rPr>
+          <w:sz w:val="24"/>
+          <w:szCs w:val="24"/>
+        </w:rPr>
+        <w:t>Ce graphique / un filtre doit permettre de filtrer les données pour la suite de l’analyse en fonction du ou des sentiments</w:t>
+      </w:r>
+      <w:r>
+        <w:rPr>
+          <w:sz w:val="24"/>
+          <w:szCs w:val="24"/>
+        </w:rPr>
+        <w:t>. L’idée est de pourvoir choisir d’effectuer le topic modeling sur l’ensemble des commentaires ou uniquement sur les commentaires positifs, négatifs et / ou neutres. Cette fonctionnalité permet d’identifier les leviers des divers sentiments.</w:t>
+      </w:r>
+      <w:r>
+        <w:rPr>
+          <w:sz w:val="24"/>
+          <w:szCs w:val="24"/>
+        </w:rPr>
+        <w:t xml:space="preserve"> Ensuite le </w:t>
+      </w:r>
+      <w:proofErr w:type="spellStart"/>
+      <w:r>
+        <w:rPr>
+          <w:sz w:val="24"/>
+          <w:szCs w:val="24"/>
+        </w:rPr>
+        <w:t>ndashboard</w:t>
+      </w:r>
+      <w:proofErr w:type="spellEnd"/>
+      <w:r>
+        <w:rPr>
+          <w:sz w:val="24"/>
+          <w:szCs w:val="24"/>
+        </w:rPr>
+        <w:t xml:space="preserve"> permet de présenter :</w:t>
+      </w:r>
+    </w:p>
+    <w:p>
+      <w:pPr>
+        <w:pStyle w:val="p1"/>
+        <w:numPr>
+          <w:ilvl w:val="0"/>
+          <w:numId w:val="8"/>
+        </w:numPr>
+        <w:jc w:val="both"/>
+        <w:rPr>
+          <w:sz w:val="24"/>
+          <w:szCs w:val="24"/>
+        </w:rPr>
+      </w:pPr>
+      <w:r>
+        <w:rPr>
+          <w:sz w:val="24"/>
+          <w:szCs w:val="24"/>
+        </w:rPr>
+        <w:t>La répartition des commentaires dans les différents sujets</w:t>
+      </w:r>
+    </w:p>
+    <w:p>
+      <w:pPr>
+        <w:pStyle w:val="p1"/>
+        <w:numPr>
+          <w:ilvl w:val="0"/>
+          <w:numId w:val="8"/>
+        </w:numPr>
+        <w:jc w:val="both"/>
+        <w:rPr>
+          <w:sz w:val="24"/>
+          <w:szCs w:val="24"/>
+        </w:rPr>
+      </w:pPr>
+      <w:r>
+        <w:rPr>
+          <w:sz w:val="24"/>
+          <w:szCs w:val="24"/>
+        </w:rPr>
+        <w:t>Les mots décrivant le sujet</w:t>
+      </w:r>
+    </w:p>
+    <w:p>
+      <w:pPr>
+        <w:pStyle w:val="p1"/>
+        <w:numPr>
+          <w:ilvl w:val="0"/>
+          <w:numId w:val="8"/>
+        </w:numPr>
+        <w:jc w:val="both"/>
+        <w:rPr>
+          <w:sz w:val="24"/>
+          <w:szCs w:val="24"/>
+        </w:rPr>
+      </w:pPr>
+      <w:r>
+        <w:rPr>
+          <w:sz w:val="24"/>
+          <w:szCs w:val="24"/>
+        </w:rPr>
+        <w:t>*</w:t>
+      </w:r>
+    </w:p>
+    <w:p>
+      <w:pPr>
+        <w:pStyle w:val="p1"/>
+        <w:jc w:val="both"/>
+        <w:rPr>
+          <w:sz w:val="24"/>
+          <w:szCs w:val="24"/>
+        </w:rPr>
+      </w:pPr>
+      <w:r>
+        <w:rPr>
+          <w:sz w:val="24"/>
+          <w:szCs w:val="24"/>
+        </w:rPr>
+        <w:t xml:space="preserve"> </w:t>
+      </w:r>
     </w:p>
     <w:p>
       <w:pPr>
@@ -3555,6 +3749,7 @@
         </w:rPr>
       </w:pPr>
       <w:r>
+        <w:lastRenderedPageBreak/>
         <w:t xml:space="preserve"> Nous avons trouvé un ensemble de commentaires </w:t>
       </w:r>
       <w:proofErr w:type="spellStart"/>
@@ -3641,7 +3836,6 @@
       </w:pPr>
       <w:bookmarkStart w:id="6" w:name="_Toc206437394"/>
       <w:r>
-        <w:lastRenderedPageBreak/>
         <w:t>Visualisation des données, interprétation et communication des résultats</w:t>
       </w:r>
       <w:bookmarkEnd w:id="6"/>
@@ -4035,31 +4229,27 @@
         </w:rPr>
         <w:t xml:space="preserve">, </w:t>
       </w:r>
-      <w:proofErr w:type="gramStart"/>
-      <w:r>
-        <w:rPr>
-          <w:sz w:val="24"/>
-          <w:szCs w:val="24"/>
-        </w:rPr>
-        <w:t>des tableau</w:t>
-      </w:r>
-      <w:proofErr w:type="gramEnd"/>
-      <w:r>
-        <w:rPr>
-          <w:sz w:val="24"/>
-          <w:szCs w:val="24"/>
-        </w:rPr>
-        <w:t xml:space="preserve"> de bord en justifiant les choix </w:t>
-      </w:r>
-      <w:proofErr w:type="gramStart"/>
-      <w:r>
-        <w:rPr>
-          <w:sz w:val="24"/>
-          <w:szCs w:val="24"/>
-        </w:rPr>
-        <w:t>des graphique</w:t>
-      </w:r>
-      <w:proofErr w:type="gramEnd"/>
+      <w:r>
+        <w:rPr>
+          <w:sz w:val="24"/>
+          <w:szCs w:val="24"/>
+        </w:rPr>
+        <w:t>des tableaux</w:t>
+      </w:r>
+      <w:r>
+        <w:rPr>
+          <w:sz w:val="24"/>
+          <w:szCs w:val="24"/>
+        </w:rPr>
+        <w:t xml:space="preserve"> de bord en justifiant les choix des graphique</w:t>
+      </w:r>
+      <w:r>
+        <w:rPr>
+          <w:sz w:val="24"/>
+          <w:szCs w:val="24"/>
+        </w:rPr>
+        <w:t>s</w:t>
+      </w:r>
       <w:r>
         <w:rPr>
           <w:sz w:val="24"/>
@@ -4547,6 +4737,7 @@
           <w:sz w:val="24"/>
           <w:szCs w:val="24"/>
         </w:rPr>
+        <w:lastRenderedPageBreak/>
         <w:t>Mise en garde sur comment utiliser les données</w:t>
       </w:r>
       <w:r>
@@ -4673,7 +4864,6 @@
           <w:sz w:val="24"/>
           <w:szCs w:val="24"/>
         </w:rPr>
-        <w:lastRenderedPageBreak/>
         <w:t>C</w:t>
       </w:r>
       <w:r>
